--- a/Documents/Eat&Reorder - Use Cases documents/UC RFA Gestione Acquisto/RFA3 - Ordinazione.docx
+++ b/Documents/Eat&Reorder - Use Cases documents/UC RFA Gestione Acquisto/RFA3 - Ordinazione.docx
@@ -71,8 +71,6 @@
               </w:rPr>
               <w:t>3</w:t>
             </w:r>
-            <w:bookmarkStart w:id="0" w:name="_GoBack"/>
-            <w:bookmarkEnd w:id="0"/>
             <w:r>
               <w:rPr>
                 <w:b/>
@@ -403,9 +401,6 @@
           <w:p/>
           <w:p/>
           <w:p/>
-          <w:p/>
-          <w:p/>
-          <w:p/>
           <w:p>
             <w:pPr>
               <w:pStyle w:val="Paragrafoelenco"/>
@@ -426,7 +421,13 @@
               <w:t xml:space="preserve"> inserisce </w:t>
             </w:r>
             <w:r>
-              <w:t>via, numero, città</w:t>
+              <w:t>via, numero</w:t>
+            </w:r>
+            <w:r>
+              <w:t xml:space="preserve"> civico</w:t>
+            </w:r>
+            <w:r>
+              <w:t>, città</w:t>
             </w:r>
             <w:r>
               <w:t>,</w:t>
@@ -441,17 +442,22 @@
               <w:t xml:space="preserve"> </w:t>
             </w:r>
             <w:r>
-              <w:t>per l’ordine.</w:t>
-            </w:r>
-          </w:p>
-          <w:p>
-            <w:pPr>
-              <w:rPr>
-                <w:b/>
-                <w:bCs/>
-              </w:rPr>
-            </w:pPr>
-          </w:p>
+              <w:t>per l’ordine</w:t>
+            </w:r>
+            <w:r>
+              <w:t xml:space="preserve"> rispettando il formato stabilito nel dizionario dei dati, sezione DD_Ord</w:t>
+            </w:r>
+          </w:p>
+          <w:p>
+            <w:pPr>
+              <w:rPr>
+                <w:b/>
+                <w:bCs/>
+              </w:rPr>
+            </w:pPr>
+          </w:p>
+          <w:p/>
+          <w:p/>
           <w:p/>
           <w:p>
             <w:pPr>
@@ -500,6 +506,8 @@
               <w:t>per l’inserimento dei dettagli dell’ordine</w:t>
             </w:r>
           </w:p>
+          <w:p/>
+          <w:p/>
           <w:p/>
           <w:p/>
           <w:p/>
@@ -648,8 +656,13 @@
               <w:t xml:space="preserve">4A. Il sistema verifica che </w:t>
             </w:r>
             <w:r>
-              <w:t>l’utente ha inserito dati non validi.</w:t>
-            </w:r>
+              <w:t>l’utente ha inserito dati non validi</w:t>
+            </w:r>
+            <w:r>
+              <w:t>, in riferimento al dizionario dei dati, sezione DD_Ord</w:t>
+            </w:r>
+            <w:bookmarkStart w:id="0" w:name="_GoBack"/>
+            <w:bookmarkEnd w:id="0"/>
           </w:p>
           <w:p>
             <w:r>
@@ -660,15 +673,17 @@
             </w:r>
           </w:p>
           <w:p>
-            <w:pPr>
-              <w:rPr>
-                <w:b/>
-                <w:bCs/>
-              </w:rPr>
-            </w:pPr>
-            <w:r>
-              <w:t xml:space="preserve">6A Riprendi da punto 3 </w:t>
-            </w:r>
+            <w:r>
+              <w:t>6A Riprendi da punto 3</w:t>
+            </w:r>
+          </w:p>
+          <w:p>
+            <w:pPr>
+              <w:rPr>
+                <w:b/>
+                <w:bCs/>
+              </w:rPr>
+            </w:pPr>
             <w:r>
               <w:rPr>
                 <w:b/>
@@ -1407,7 +1422,7 @@
       </w:pPr>
     </w:pPrDefault>
   </w:docDefaults>
-  <w:latentStyles w:defLockedState="0" w:defUIPriority="99" w:defSemiHidden="0" w:defUnhideWhenUsed="0" w:defQFormat="0" w:count="376">
+  <w:latentStyles w:defLockedState="0" w:defUIPriority="99" w:defSemiHidden="0" w:defUnhideWhenUsed="0" w:defQFormat="0" w:count="377">
     <w:lsdException w:name="Normal" w:uiPriority="0" w:qFormat="1"/>
     <w:lsdException w:name="heading 1" w:uiPriority="9" w:qFormat="1"/>
     <w:lsdException w:name="heading 2" w:semiHidden="1" w:uiPriority="9" w:unhideWhenUsed="1" w:qFormat="1"/>
@@ -1513,7 +1528,6 @@
     <w:lsdException w:name="HTML Sample" w:semiHidden="1" w:unhideWhenUsed="1"/>
     <w:lsdException w:name="HTML Typewriter" w:semiHidden="1" w:unhideWhenUsed="1"/>
     <w:lsdException w:name="HTML Variable" w:semiHidden="1" w:unhideWhenUsed="1"/>
-    <w:lsdException w:name="Normal Table" w:semiHidden="1" w:unhideWhenUsed="1"/>
     <w:lsdException w:name="annotation subject" w:semiHidden="1" w:unhideWhenUsed="1"/>
     <w:lsdException w:name="No List" w:semiHidden="1" w:unhideWhenUsed="1"/>
     <w:lsdException w:name="Outline List 1" w:semiHidden="1" w:unhideWhenUsed="1"/>
@@ -1560,10 +1574,8 @@
     <w:lsdException w:name="Table Subtle 2" w:semiHidden="1" w:unhideWhenUsed="1"/>
     <w:lsdException w:name="Table Web 1" w:semiHidden="1" w:unhideWhenUsed="1"/>
     <w:lsdException w:name="Table Web 2" w:semiHidden="1" w:unhideWhenUsed="1"/>
-    <w:lsdException w:name="Table Web 3" w:semiHidden="1" w:unhideWhenUsed="1"/>
     <w:lsdException w:name="Balloon Text" w:semiHidden="1" w:unhideWhenUsed="1"/>
     <w:lsdException w:name="Table Grid" w:uiPriority="39"/>
-    <w:lsdException w:name="Table Theme" w:semiHidden="1" w:unhideWhenUsed="1"/>
     <w:lsdException w:name="Placeholder Text" w:semiHidden="1"/>
     <w:lsdException w:name="No Spacing" w:uiPriority="1" w:qFormat="1"/>
     <w:lsdException w:name="Light Shading" w:uiPriority="60"/>
@@ -1784,6 +1796,7 @@
     <w:lsdException w:name="Hashtag" w:semiHidden="1" w:unhideWhenUsed="1"/>
     <w:lsdException w:name="Unresolved Mention" w:semiHidden="1" w:unhideWhenUsed="1"/>
     <w:lsdException w:name="Smart Link" w:semiHidden="1" w:unhideWhenUsed="1"/>
+    <w:lsdException w:name="Smart Link Error" w:semiHidden="1" w:unhideWhenUsed="1"/>
   </w:latentStyles>
   <w:style w:type="paragraph" w:default="1" w:styleId="Normale">
     <w:name w:val="Normal"/>

--- a/Documents/Eat&Reorder - Use Cases documents/UC RFA Gestione Acquisto/RFA3 - Ordinazione.docx
+++ b/Documents/Eat&Reorder - Use Cases documents/UC RFA Gestione Acquisto/RFA3 - Ordinazione.docx
@@ -191,7 +191,23 @@
                 <w:b/>
                 <w:bCs/>
               </w:rPr>
-              <w:t>Entry Condition:</w:t>
+              <w:t xml:space="preserve">Entry </w:t>
+            </w:r>
+            <w:proofErr w:type="spellStart"/>
+            <w:r>
+              <w:rPr>
+                <w:b/>
+                <w:bCs/>
+              </w:rPr>
+              <w:t>Condition</w:t>
+            </w:r>
+            <w:proofErr w:type="spellEnd"/>
+            <w:r>
+              <w:rPr>
+                <w:b/>
+                <w:bCs/>
+              </w:rPr>
+              <w:t>:</w:t>
             </w:r>
           </w:p>
         </w:tc>
@@ -377,96 +393,97 @@
               <w:pStyle w:val="Paragrafoelenco"/>
               <w:numPr>
                 <w:ilvl w:val="0"/>
-                <w:numId w:val="2"/>
+                <w:numId w:val="8"/>
               </w:numPr>
-              <w:ind w:left="362"/>
-            </w:pPr>
-            <w:r>
-              <w:t>Un Cliente</w:t>
-            </w:r>
-            <w:r>
-              <w:t xml:space="preserve"> vuole</w:t>
-            </w:r>
-            <w:r>
-              <w:t xml:space="preserve"> effettuare </w:t>
-            </w:r>
-            <w:r>
-              <w:t>un ordine</w:t>
-            </w:r>
-            <w:r>
-              <w:t>.</w:t>
-            </w:r>
+              <w:rPr>
+                <w:b/>
+                <w:bCs/>
+              </w:rPr>
+            </w:pPr>
+            <w:r>
+              <w:t>Il Cliente</w:t>
+            </w:r>
+            <w:r>
+              <w:t xml:space="preserve"> inserisce </w:t>
+            </w:r>
+            <w:r>
+              <w:t>via, numero</w:t>
+            </w:r>
+            <w:r>
+              <w:t xml:space="preserve"> civico</w:t>
+            </w:r>
+            <w:r>
+              <w:t>, città</w:t>
+            </w:r>
+            <w:r>
+              <w:t>,</w:t>
+            </w:r>
+            <w:r>
+              <w:t xml:space="preserve"> numero di telefono, numero di carta di credito ed </w:t>
+            </w:r>
+            <w:r>
+              <w:t>eventuali note</w:t>
+            </w:r>
+            <w:r>
+              <w:t xml:space="preserve"> </w:t>
+            </w:r>
+            <w:r>
+              <w:t>per l’ordine</w:t>
+            </w:r>
+            <w:r>
+              <w:t xml:space="preserve"> rispettando il formato stabilito nel dizionario dei dati, sezione </w:t>
+            </w:r>
+            <w:proofErr w:type="spellStart"/>
+            <w:r>
+              <w:t>DD_Ord</w:t>
+            </w:r>
+            <w:proofErr w:type="spellEnd"/>
+          </w:p>
+          <w:p>
+            <w:pPr>
+              <w:rPr>
+                <w:b/>
+                <w:bCs/>
+              </w:rPr>
+            </w:pPr>
           </w:p>
           <w:p/>
-          <w:p/>
-          <w:p/>
-          <w:p/>
+          <w:p>
+            <w:pPr>
+              <w:pStyle w:val="Paragrafoelenco"/>
+              <w:rPr>
+                <w:b/>
+                <w:bCs/>
+              </w:rPr>
+            </w:pPr>
+          </w:p>
+          <w:p>
+            <w:pPr>
+              <w:pStyle w:val="Paragrafoelenco"/>
+              <w:rPr>
+                <w:b/>
+                <w:bCs/>
+              </w:rPr>
+            </w:pPr>
+          </w:p>
+          <w:p>
+            <w:pPr>
+              <w:pStyle w:val="Paragrafoelenco"/>
+              <w:rPr>
+                <w:b/>
+                <w:bCs/>
+              </w:rPr>
+            </w:pPr>
+            <w:bookmarkStart w:id="0" w:name="_GoBack"/>
+            <w:bookmarkEnd w:id="0"/>
+          </w:p>
           <w:p>
             <w:pPr>
               <w:pStyle w:val="Paragrafoelenco"/>
               <w:numPr>
                 <w:ilvl w:val="0"/>
-                <w:numId w:val="3"/>
+                <w:numId w:val="10"/>
               </w:numPr>
-              <w:ind w:left="362"/>
-              <w:rPr>
-                <w:b/>
-                <w:bCs/>
-              </w:rPr>
-            </w:pPr>
-            <w:r>
-              <w:t>Il Cliente</w:t>
-            </w:r>
-            <w:r>
-              <w:t xml:space="preserve"> inserisce </w:t>
-            </w:r>
-            <w:r>
-              <w:t>via, numero</w:t>
-            </w:r>
-            <w:r>
-              <w:t xml:space="preserve"> civico</w:t>
-            </w:r>
-            <w:r>
-              <w:t>, città</w:t>
-            </w:r>
-            <w:r>
-              <w:t>,</w:t>
-            </w:r>
-            <w:r>
-              <w:t xml:space="preserve"> numero di telefono, numero di carta di credito ed </w:t>
-            </w:r>
-            <w:r>
-              <w:t>eventuali note</w:t>
-            </w:r>
-            <w:r>
-              <w:t xml:space="preserve"> </w:t>
-            </w:r>
-            <w:r>
-              <w:t>per l’ordine</w:t>
-            </w:r>
-            <w:r>
-              <w:t xml:space="preserve"> rispettando il formato stabilito nel dizionario dei dati, sezione DD_Ord</w:t>
-            </w:r>
-          </w:p>
-          <w:p>
-            <w:pPr>
-              <w:rPr>
-                <w:b/>
-                <w:bCs/>
-              </w:rPr>
-            </w:pPr>
-          </w:p>
-          <w:p/>
-          <w:p/>
-          <w:p/>
-          <w:p>
-            <w:pPr>
-              <w:pStyle w:val="Paragrafoelenco"/>
-              <w:numPr>
-                <w:ilvl w:val="0"/>
-                <w:numId w:val="7"/>
-              </w:numPr>
-              <w:ind w:left="365"/>
               <w:rPr>
                 <w:b/>
                 <w:bCs/>
@@ -481,31 +498,6 @@
           <w:tcPr>
             <w:tcW w:w="4123" w:type="dxa"/>
           </w:tcPr>
-          <w:p/>
-          <w:p/>
-          <w:p/>
-          <w:p>
-            <w:pPr>
-              <w:pStyle w:val="Paragrafoelenco"/>
-              <w:numPr>
-                <w:ilvl w:val="0"/>
-                <w:numId w:val="4"/>
-              </w:numPr>
-              <w:ind w:left="374"/>
-            </w:pPr>
-            <w:r>
-              <w:t xml:space="preserve">Il sistema </w:t>
-            </w:r>
-            <w:r>
-              <w:t>visualizza</w:t>
-            </w:r>
-            <w:r>
-              <w:t xml:space="preserve"> un form </w:t>
-            </w:r>
-            <w:r>
-              <w:t>per l’inserimento dei dettagli dell’ordine</w:t>
-            </w:r>
-          </w:p>
           <w:p/>
           <w:p/>
           <w:p/>
@@ -520,16 +512,18 @@
               <w:pStyle w:val="Paragrafoelenco"/>
               <w:numPr>
                 <w:ilvl w:val="0"/>
-                <w:numId w:val="5"/>
+                <w:numId w:val="9"/>
               </w:numPr>
-              <w:ind w:left="374"/>
-              <w:rPr>
-                <w:b/>
-                <w:bCs/>
-              </w:rPr>
-            </w:pPr>
-            <w:r>
-              <w:t xml:space="preserve">Il sistema </w:t>
+              <w:rPr>
+                <w:b/>
+                <w:bCs/>
+              </w:rPr>
+            </w:pPr>
+            <w:r>
+              <w:t>I</w:t>
+            </w:r>
+            <w:r>
+              <w:t xml:space="preserve">l sistema </w:t>
             </w:r>
             <w:r>
               <w:t>conferma l’ordine del</w:t>
@@ -566,7 +560,23 @@
                 <w:b/>
                 <w:bCs/>
               </w:rPr>
-              <w:t>Exit Condition:</w:t>
+              <w:t xml:space="preserve">Exit </w:t>
+            </w:r>
+            <w:proofErr w:type="spellStart"/>
+            <w:r>
+              <w:rPr>
+                <w:b/>
+                <w:bCs/>
+              </w:rPr>
+              <w:t>Condition</w:t>
+            </w:r>
+            <w:proofErr w:type="spellEnd"/>
+            <w:r>
+              <w:rPr>
+                <w:b/>
+                <w:bCs/>
+              </w:rPr>
+              <w:t>:</w:t>
             </w:r>
           </w:p>
           <w:p>
@@ -659,10 +669,13 @@
               <w:t>l’utente ha inserito dati non validi</w:t>
             </w:r>
             <w:r>
-              <w:t>, in riferimento al dizionario dei dati, sezione DD_Ord</w:t>
-            </w:r>
-            <w:bookmarkStart w:id="0" w:name="_GoBack"/>
-            <w:bookmarkEnd w:id="0"/>
+              <w:t xml:space="preserve">, in riferimento al dizionario dei dati, sezione </w:t>
+            </w:r>
+            <w:proofErr w:type="spellStart"/>
+            <w:r>
+              <w:t>DD_Ord</w:t>
+            </w:r>
+            <w:proofErr w:type="spellEnd"/>
           </w:p>
           <w:p>
             <w:r>
@@ -717,7 +730,15 @@
                 <w:b/>
                 <w:bCs/>
               </w:rPr>
-              <w:t xml:space="preserve"> Dati</w:t>
+              <w:t xml:space="preserve"> </w:t>
+            </w:r>
+            <w:proofErr w:type="spellStart"/>
+            <w:r>
+              <w:rPr>
+                <w:b/>
+                <w:bCs/>
+              </w:rPr>
+              <w:t>Dati</w:t>
             </w:r>
             <w:r>
               <w:rPr>
@@ -726,6 +747,7 @@
               </w:rPr>
               <w:t>OrdineNonValidi</w:t>
             </w:r>
+            <w:proofErr w:type="spellEnd"/>
           </w:p>
           <w:p/>
         </w:tc>
@@ -1210,6 +1232,186 @@
     </w:lvl>
   </w:abstractNum>
   <w:abstractNum w:abstractNumId="5" w15:restartNumberingAfterBreak="0">
+    <w:nsid w:val="2FB916C2"/>
+    <w:multiLevelType w:val="hybridMultilevel"/>
+    <w:tmpl w:val="42285B50"/>
+    <w:lvl w:ilvl="0" w:tplc="0410000F">
+      <w:start w:val="1"/>
+      <w:numFmt w:val="decimal"/>
+      <w:lvlText w:val="%1."/>
+      <w:lvlJc w:val="left"/>
+      <w:pPr>
+        <w:ind w:left="720" w:hanging="360"/>
+      </w:pPr>
+      <w:rPr>
+        <w:rFonts w:hint="default"/>
+        <w:b w:val="0"/>
+      </w:rPr>
+    </w:lvl>
+    <w:lvl w:ilvl="1" w:tplc="04100019" w:tentative="1">
+      <w:start w:val="1"/>
+      <w:numFmt w:val="lowerLetter"/>
+      <w:lvlText w:val="%2."/>
+      <w:lvlJc w:val="left"/>
+      <w:pPr>
+        <w:ind w:left="1440" w:hanging="360"/>
+      </w:pPr>
+    </w:lvl>
+    <w:lvl w:ilvl="2" w:tplc="0410001B" w:tentative="1">
+      <w:start w:val="1"/>
+      <w:numFmt w:val="lowerRoman"/>
+      <w:lvlText w:val="%3."/>
+      <w:lvlJc w:val="right"/>
+      <w:pPr>
+        <w:ind w:left="2160" w:hanging="180"/>
+      </w:pPr>
+    </w:lvl>
+    <w:lvl w:ilvl="3" w:tplc="0410000F" w:tentative="1">
+      <w:start w:val="1"/>
+      <w:numFmt w:val="decimal"/>
+      <w:lvlText w:val="%4."/>
+      <w:lvlJc w:val="left"/>
+      <w:pPr>
+        <w:ind w:left="2880" w:hanging="360"/>
+      </w:pPr>
+    </w:lvl>
+    <w:lvl w:ilvl="4" w:tplc="04100019" w:tentative="1">
+      <w:start w:val="1"/>
+      <w:numFmt w:val="lowerLetter"/>
+      <w:lvlText w:val="%5."/>
+      <w:lvlJc w:val="left"/>
+      <w:pPr>
+        <w:ind w:left="3600" w:hanging="360"/>
+      </w:pPr>
+    </w:lvl>
+    <w:lvl w:ilvl="5" w:tplc="0410001B" w:tentative="1">
+      <w:start w:val="1"/>
+      <w:numFmt w:val="lowerRoman"/>
+      <w:lvlText w:val="%6."/>
+      <w:lvlJc w:val="right"/>
+      <w:pPr>
+        <w:ind w:left="4320" w:hanging="180"/>
+      </w:pPr>
+    </w:lvl>
+    <w:lvl w:ilvl="6" w:tplc="0410000F" w:tentative="1">
+      <w:start w:val="1"/>
+      <w:numFmt w:val="decimal"/>
+      <w:lvlText w:val="%7."/>
+      <w:lvlJc w:val="left"/>
+      <w:pPr>
+        <w:ind w:left="5040" w:hanging="360"/>
+      </w:pPr>
+    </w:lvl>
+    <w:lvl w:ilvl="7" w:tplc="04100019" w:tentative="1">
+      <w:start w:val="1"/>
+      <w:numFmt w:val="lowerLetter"/>
+      <w:lvlText w:val="%8."/>
+      <w:lvlJc w:val="left"/>
+      <w:pPr>
+        <w:ind w:left="5760" w:hanging="360"/>
+      </w:pPr>
+    </w:lvl>
+    <w:lvl w:ilvl="8" w:tplc="0410001B" w:tentative="1">
+      <w:start w:val="1"/>
+      <w:numFmt w:val="lowerRoman"/>
+      <w:lvlText w:val="%9."/>
+      <w:lvlJc w:val="right"/>
+      <w:pPr>
+        <w:ind w:left="6480" w:hanging="180"/>
+      </w:pPr>
+    </w:lvl>
+  </w:abstractNum>
+  <w:abstractNum w:abstractNumId="6" w15:restartNumberingAfterBreak="0">
+    <w:nsid w:val="46346D1D"/>
+    <w:multiLevelType w:val="hybridMultilevel"/>
+    <w:tmpl w:val="BAF49BB2"/>
+    <w:lvl w:ilvl="0" w:tplc="0410000F">
+      <w:start w:val="2"/>
+      <w:numFmt w:val="decimal"/>
+      <w:lvlText w:val="%1."/>
+      <w:lvlJc w:val="left"/>
+      <w:pPr>
+        <w:ind w:left="720" w:hanging="360"/>
+      </w:pPr>
+      <w:rPr>
+        <w:rFonts w:hint="default"/>
+        <w:b w:val="0"/>
+      </w:rPr>
+    </w:lvl>
+    <w:lvl w:ilvl="1" w:tplc="04100019" w:tentative="1">
+      <w:start w:val="1"/>
+      <w:numFmt w:val="lowerLetter"/>
+      <w:lvlText w:val="%2."/>
+      <w:lvlJc w:val="left"/>
+      <w:pPr>
+        <w:ind w:left="1440" w:hanging="360"/>
+      </w:pPr>
+    </w:lvl>
+    <w:lvl w:ilvl="2" w:tplc="0410001B" w:tentative="1">
+      <w:start w:val="1"/>
+      <w:numFmt w:val="lowerRoman"/>
+      <w:lvlText w:val="%3."/>
+      <w:lvlJc w:val="right"/>
+      <w:pPr>
+        <w:ind w:left="2160" w:hanging="180"/>
+      </w:pPr>
+    </w:lvl>
+    <w:lvl w:ilvl="3" w:tplc="0410000F" w:tentative="1">
+      <w:start w:val="1"/>
+      <w:numFmt w:val="decimal"/>
+      <w:lvlText w:val="%4."/>
+      <w:lvlJc w:val="left"/>
+      <w:pPr>
+        <w:ind w:left="2880" w:hanging="360"/>
+      </w:pPr>
+    </w:lvl>
+    <w:lvl w:ilvl="4" w:tplc="04100019" w:tentative="1">
+      <w:start w:val="1"/>
+      <w:numFmt w:val="lowerLetter"/>
+      <w:lvlText w:val="%5."/>
+      <w:lvlJc w:val="left"/>
+      <w:pPr>
+        <w:ind w:left="3600" w:hanging="360"/>
+      </w:pPr>
+    </w:lvl>
+    <w:lvl w:ilvl="5" w:tplc="0410001B" w:tentative="1">
+      <w:start w:val="1"/>
+      <w:numFmt w:val="lowerRoman"/>
+      <w:lvlText w:val="%6."/>
+      <w:lvlJc w:val="right"/>
+      <w:pPr>
+        <w:ind w:left="4320" w:hanging="180"/>
+      </w:pPr>
+    </w:lvl>
+    <w:lvl w:ilvl="6" w:tplc="0410000F" w:tentative="1">
+      <w:start w:val="1"/>
+      <w:numFmt w:val="decimal"/>
+      <w:lvlText w:val="%7."/>
+      <w:lvlJc w:val="left"/>
+      <w:pPr>
+        <w:ind w:left="5040" w:hanging="360"/>
+      </w:pPr>
+    </w:lvl>
+    <w:lvl w:ilvl="7" w:tplc="04100019" w:tentative="1">
+      <w:start w:val="1"/>
+      <w:numFmt w:val="lowerLetter"/>
+      <w:lvlText w:val="%8."/>
+      <w:lvlJc w:val="left"/>
+      <w:pPr>
+        <w:ind w:left="5760" w:hanging="360"/>
+      </w:pPr>
+    </w:lvl>
+    <w:lvl w:ilvl="8" w:tplc="0410001B" w:tentative="1">
+      <w:start w:val="1"/>
+      <w:numFmt w:val="lowerRoman"/>
+      <w:lvlText w:val="%9."/>
+      <w:lvlJc w:val="right"/>
+      <w:pPr>
+        <w:ind w:left="6480" w:hanging="180"/>
+      </w:pPr>
+    </w:lvl>
+  </w:abstractNum>
+  <w:abstractNum w:abstractNumId="7" w15:restartNumberingAfterBreak="0">
     <w:nsid w:val="49213A38"/>
     <w:multiLevelType w:val="hybridMultilevel"/>
     <w:tmpl w:val="8BD87648"/>
@@ -1295,7 +1497,7 @@
       </w:pPr>
     </w:lvl>
   </w:abstractNum>
-  <w:abstractNum w:abstractNumId="6" w15:restartNumberingAfterBreak="0">
+  <w:abstractNum w:abstractNumId="8" w15:restartNumberingAfterBreak="0">
     <w:nsid w:val="55FB4123"/>
     <w:multiLevelType w:val="hybridMultilevel"/>
     <w:tmpl w:val="80746B9A"/>
@@ -1381,11 +1583,101 @@
       </w:pPr>
     </w:lvl>
   </w:abstractNum>
+  <w:abstractNum w:abstractNumId="9" w15:restartNumberingAfterBreak="0">
+    <w:nsid w:val="6D2C0859"/>
+    <w:multiLevelType w:val="hybridMultilevel"/>
+    <w:tmpl w:val="D674BAF8"/>
+    <w:lvl w:ilvl="0" w:tplc="0410000F">
+      <w:start w:val="3"/>
+      <w:numFmt w:val="decimal"/>
+      <w:lvlText w:val="%1."/>
+      <w:lvlJc w:val="left"/>
+      <w:pPr>
+        <w:ind w:left="720" w:hanging="360"/>
+      </w:pPr>
+      <w:rPr>
+        <w:rFonts w:hint="default"/>
+        <w:b w:val="0"/>
+      </w:rPr>
+    </w:lvl>
+    <w:lvl w:ilvl="1" w:tplc="04100019" w:tentative="1">
+      <w:start w:val="1"/>
+      <w:numFmt w:val="lowerLetter"/>
+      <w:lvlText w:val="%2."/>
+      <w:lvlJc w:val="left"/>
+      <w:pPr>
+        <w:ind w:left="1440" w:hanging="360"/>
+      </w:pPr>
+    </w:lvl>
+    <w:lvl w:ilvl="2" w:tplc="0410001B" w:tentative="1">
+      <w:start w:val="1"/>
+      <w:numFmt w:val="lowerRoman"/>
+      <w:lvlText w:val="%3."/>
+      <w:lvlJc w:val="right"/>
+      <w:pPr>
+        <w:ind w:left="2160" w:hanging="180"/>
+      </w:pPr>
+    </w:lvl>
+    <w:lvl w:ilvl="3" w:tplc="0410000F" w:tentative="1">
+      <w:start w:val="1"/>
+      <w:numFmt w:val="decimal"/>
+      <w:lvlText w:val="%4."/>
+      <w:lvlJc w:val="left"/>
+      <w:pPr>
+        <w:ind w:left="2880" w:hanging="360"/>
+      </w:pPr>
+    </w:lvl>
+    <w:lvl w:ilvl="4" w:tplc="04100019" w:tentative="1">
+      <w:start w:val="1"/>
+      <w:numFmt w:val="lowerLetter"/>
+      <w:lvlText w:val="%5."/>
+      <w:lvlJc w:val="left"/>
+      <w:pPr>
+        <w:ind w:left="3600" w:hanging="360"/>
+      </w:pPr>
+    </w:lvl>
+    <w:lvl w:ilvl="5" w:tplc="0410001B" w:tentative="1">
+      <w:start w:val="1"/>
+      <w:numFmt w:val="lowerRoman"/>
+      <w:lvlText w:val="%6."/>
+      <w:lvlJc w:val="right"/>
+      <w:pPr>
+        <w:ind w:left="4320" w:hanging="180"/>
+      </w:pPr>
+    </w:lvl>
+    <w:lvl w:ilvl="6" w:tplc="0410000F" w:tentative="1">
+      <w:start w:val="1"/>
+      <w:numFmt w:val="decimal"/>
+      <w:lvlText w:val="%7."/>
+      <w:lvlJc w:val="left"/>
+      <w:pPr>
+        <w:ind w:left="5040" w:hanging="360"/>
+      </w:pPr>
+    </w:lvl>
+    <w:lvl w:ilvl="7" w:tplc="04100019" w:tentative="1">
+      <w:start w:val="1"/>
+      <w:numFmt w:val="lowerLetter"/>
+      <w:lvlText w:val="%8."/>
+      <w:lvlJc w:val="left"/>
+      <w:pPr>
+        <w:ind w:left="5760" w:hanging="360"/>
+      </w:pPr>
+    </w:lvl>
+    <w:lvl w:ilvl="8" w:tplc="0410001B" w:tentative="1">
+      <w:start w:val="1"/>
+      <w:numFmt w:val="lowerRoman"/>
+      <w:lvlText w:val="%9."/>
+      <w:lvlJc w:val="right"/>
+      <w:pPr>
+        <w:ind w:left="6480" w:hanging="180"/>
+      </w:pPr>
+    </w:lvl>
+  </w:abstractNum>
   <w:num w:numId="1">
-    <w:abstractNumId w:val="5"/>
+    <w:abstractNumId w:val="7"/>
   </w:num>
   <w:num w:numId="2">
-    <w:abstractNumId w:val="6"/>
+    <w:abstractNumId w:val="8"/>
   </w:num>
   <w:num w:numId="3">
     <w:abstractNumId w:val="2"/>
@@ -1402,6 +1694,15 @@
   <w:num w:numId="7">
     <w:abstractNumId w:val="0"/>
   </w:num>
+  <w:num w:numId="8">
+    <w:abstractNumId w:val="5"/>
+  </w:num>
+  <w:num w:numId="9">
+    <w:abstractNumId w:val="6"/>
+  </w:num>
+  <w:num w:numId="10">
+    <w:abstractNumId w:val="9"/>
+  </w:num>
 </w:numbering>
 </file>
 
@@ -1422,7 +1723,7 @@
       </w:pPr>
     </w:pPrDefault>
   </w:docDefaults>
-  <w:latentStyles w:defLockedState="0" w:defUIPriority="99" w:defSemiHidden="0" w:defUnhideWhenUsed="0" w:defQFormat="0" w:count="377">
+  <w:latentStyles w:defLockedState="0" w:defUIPriority="99" w:defSemiHidden="0" w:defUnhideWhenUsed="0" w:defQFormat="0" w:count="376">
     <w:lsdException w:name="Normal" w:uiPriority="0" w:qFormat="1"/>
     <w:lsdException w:name="heading 1" w:uiPriority="9" w:qFormat="1"/>
     <w:lsdException w:name="heading 2" w:semiHidden="1" w:uiPriority="9" w:unhideWhenUsed="1" w:qFormat="1"/>
@@ -1528,6 +1829,7 @@
     <w:lsdException w:name="HTML Sample" w:semiHidden="1" w:unhideWhenUsed="1"/>
     <w:lsdException w:name="HTML Typewriter" w:semiHidden="1" w:unhideWhenUsed="1"/>
     <w:lsdException w:name="HTML Variable" w:semiHidden="1" w:unhideWhenUsed="1"/>
+    <w:lsdException w:name="Normal Table" w:semiHidden="1" w:unhideWhenUsed="1"/>
     <w:lsdException w:name="annotation subject" w:semiHidden="1" w:unhideWhenUsed="1"/>
     <w:lsdException w:name="No List" w:semiHidden="1" w:unhideWhenUsed="1"/>
     <w:lsdException w:name="Outline List 1" w:semiHidden="1" w:unhideWhenUsed="1"/>
@@ -1574,8 +1876,10 @@
     <w:lsdException w:name="Table Subtle 2" w:semiHidden="1" w:unhideWhenUsed="1"/>
     <w:lsdException w:name="Table Web 1" w:semiHidden="1" w:unhideWhenUsed="1"/>
     <w:lsdException w:name="Table Web 2" w:semiHidden="1" w:unhideWhenUsed="1"/>
+    <w:lsdException w:name="Table Web 3" w:semiHidden="1" w:unhideWhenUsed="1"/>
     <w:lsdException w:name="Balloon Text" w:semiHidden="1" w:unhideWhenUsed="1"/>
     <w:lsdException w:name="Table Grid" w:uiPriority="39"/>
+    <w:lsdException w:name="Table Theme" w:semiHidden="1" w:unhideWhenUsed="1"/>
     <w:lsdException w:name="Placeholder Text" w:semiHidden="1"/>
     <w:lsdException w:name="No Spacing" w:uiPriority="1" w:qFormat="1"/>
     <w:lsdException w:name="Light Shading" w:uiPriority="60"/>
@@ -1796,7 +2100,6 @@
     <w:lsdException w:name="Hashtag" w:semiHidden="1" w:unhideWhenUsed="1"/>
     <w:lsdException w:name="Unresolved Mention" w:semiHidden="1" w:unhideWhenUsed="1"/>
     <w:lsdException w:name="Smart Link" w:semiHidden="1" w:unhideWhenUsed="1"/>
-    <w:lsdException w:name="Smart Link Error" w:semiHidden="1" w:unhideWhenUsed="1"/>
   </w:latentStyles>
   <w:style w:type="paragraph" w:default="1" w:styleId="Normale">
     <w:name w:val="Normal"/>

--- a/Documents/Eat&Reorder - Use Cases documents/UC RFA Gestione Acquisto/RFA3 - Ordinazione.docx
+++ b/Documents/Eat&Reorder - Use Cases documents/UC RFA Gestione Acquisto/RFA3 - Ordinazione.docx
@@ -69,6 +69,13 @@
                 <w:b/>
                 <w:bCs/>
               </w:rPr>
+              <w:t xml:space="preserve"> </w:t>
+            </w:r>
+            <w:r>
+              <w:rPr>
+                <w:b/>
+                <w:bCs/>
+              </w:rPr>
               <w:t>3</w:t>
             </w:r>
             <w:r>
@@ -191,23 +198,7 @@
                 <w:b/>
                 <w:bCs/>
               </w:rPr>
-              <w:t xml:space="preserve">Entry </w:t>
-            </w:r>
-            <w:proofErr w:type="spellStart"/>
-            <w:r>
-              <w:rPr>
-                <w:b/>
-                <w:bCs/>
-              </w:rPr>
-              <w:t>Condition</w:t>
-            </w:r>
-            <w:proofErr w:type="spellEnd"/>
-            <w:r>
-              <w:rPr>
-                <w:b/>
-                <w:bCs/>
-              </w:rPr>
-              <w:t>:</w:t>
+              <w:t>Entry Condition:</w:t>
             </w:r>
           </w:p>
         </w:tc>
@@ -368,7 +359,7 @@
       </w:tr>
       <w:tr>
         <w:trPr>
-          <w:trHeight w:val="4810"/>
+          <w:trHeight w:val="3818"/>
         </w:trPr>
         <w:tc>
           <w:tcPr>
@@ -395,6 +386,7 @@
                 <w:ilvl w:val="0"/>
                 <w:numId w:val="8"/>
               </w:numPr>
+              <w:ind w:left="374"/>
               <w:rPr>
                 <w:b/>
                 <w:bCs/>
@@ -407,19 +399,10 @@
               <w:t xml:space="preserve"> inserisce </w:t>
             </w:r>
             <w:r>
-              <w:t>via, numero</w:t>
-            </w:r>
-            <w:r>
-              <w:t xml:space="preserve"> civico</w:t>
-            </w:r>
-            <w:r>
-              <w:t>, città</w:t>
-            </w:r>
-            <w:r>
-              <w:t>,</w:t>
-            </w:r>
-            <w:r>
-              <w:t xml:space="preserve"> numero di telefono, numero di carta di credito ed </w:t>
+              <w:t>l’indirizzo di destinazione</w:t>
+            </w:r>
+            <w:r>
+              <w:t xml:space="preserve">, numero di carta di credito ed </w:t>
             </w:r>
             <w:r>
               <w:t>eventuali note</w:t>
@@ -431,23 +414,25 @@
               <w:t>per l’ordine</w:t>
             </w:r>
             <w:r>
-              <w:t xml:space="preserve"> rispettando il formato stabilito nel dizionario dei dati, sezione </w:t>
-            </w:r>
-            <w:proofErr w:type="spellStart"/>
-            <w:r>
-              <w:t>DD_Ord</w:t>
-            </w:r>
-            <w:proofErr w:type="spellEnd"/>
-          </w:p>
-          <w:p>
-            <w:pPr>
-              <w:rPr>
-                <w:b/>
-                <w:bCs/>
-              </w:rPr>
-            </w:pPr>
-          </w:p>
-          <w:p/>
+              <w:t xml:space="preserve"> rispettando il formato stabilito nel dizionario dei dati, sezione DD_Ord</w:t>
+            </w:r>
+          </w:p>
+          <w:p>
+            <w:pPr>
+              <w:rPr>
+                <w:b/>
+                <w:bCs/>
+              </w:rPr>
+            </w:pPr>
+          </w:p>
+          <w:p>
+            <w:pPr>
+              <w:rPr>
+                <w:b/>
+                <w:bCs/>
+              </w:rPr>
+            </w:pPr>
+          </w:p>
           <w:p>
             <w:pPr>
               <w:pStyle w:val="Paragrafoelenco"/>
@@ -465,17 +450,6 @@
                 <w:bCs/>
               </w:rPr>
             </w:pPr>
-          </w:p>
-          <w:p>
-            <w:pPr>
-              <w:pStyle w:val="Paragrafoelenco"/>
-              <w:rPr>
-                <w:b/>
-                <w:bCs/>
-              </w:rPr>
-            </w:pPr>
-            <w:bookmarkStart w:id="0" w:name="_GoBack"/>
-            <w:bookmarkEnd w:id="0"/>
           </w:p>
           <w:p>
             <w:pPr>
@@ -484,13 +458,26 @@
                 <w:ilvl w:val="0"/>
                 <w:numId w:val="10"/>
               </w:numPr>
-              <w:rPr>
-                <w:b/>
-                <w:bCs/>
-              </w:rPr>
-            </w:pPr>
-            <w:r>
-              <w:t>Il cliente riceve una mail con i dettagli dell’ordine</w:t>
+              <w:ind w:left="374"/>
+              <w:rPr>
+                <w:b/>
+                <w:bCs/>
+              </w:rPr>
+            </w:pPr>
+            <w:r>
+              <w:t xml:space="preserve">Il </w:t>
+            </w:r>
+            <w:r>
+              <w:t>C</w:t>
+            </w:r>
+            <w:r>
+              <w:t>liente</w:t>
+            </w:r>
+            <w:r>
+              <w:t xml:space="preserve"> visualizza i dettagli dell’ordine e</w:t>
+            </w:r>
+            <w:r>
+              <w:t xml:space="preserve"> riceve una mail con i dettagli dell’ordine</w:t>
             </w:r>
           </w:p>
         </w:tc>
@@ -505,8 +492,6 @@
           <w:p/>
           <w:p/>
           <w:p/>
-          <w:p/>
-          <w:p/>
           <w:p>
             <w:pPr>
               <w:pStyle w:val="Paragrafoelenco"/>
@@ -514,6 +499,7 @@
                 <w:ilvl w:val="0"/>
                 <w:numId w:val="9"/>
               </w:numPr>
+              <w:ind w:left="373"/>
               <w:rPr>
                 <w:b/>
                 <w:bCs/>
@@ -530,12 +516,6 @@
             </w:r>
             <w:r>
               <w:t xml:space="preserve"> Cliente</w:t>
-            </w:r>
-            <w:r>
-              <w:t xml:space="preserve"> e vis</w:t>
-            </w:r>
-            <w:r>
-              <w:t>ualizza i dettagli dell’ordine</w:t>
             </w:r>
           </w:p>
         </w:tc>
@@ -560,23 +540,7 @@
                 <w:b/>
                 <w:bCs/>
               </w:rPr>
-              <w:t xml:space="preserve">Exit </w:t>
-            </w:r>
-            <w:proofErr w:type="spellStart"/>
-            <w:r>
-              <w:rPr>
-                <w:b/>
-                <w:bCs/>
-              </w:rPr>
-              <w:t>Condition</w:t>
-            </w:r>
-            <w:proofErr w:type="spellEnd"/>
-            <w:r>
-              <w:rPr>
-                <w:b/>
-                <w:bCs/>
-              </w:rPr>
-              <w:t>:</w:t>
+              <w:t>Exit Condition:</w:t>
             </w:r>
           </w:p>
           <w:p>
@@ -663,23 +627,24 @@
           </w:tcPr>
           <w:p>
             <w:r>
-              <w:t xml:space="preserve">4A. Il sistema verifica che </w:t>
+              <w:t>2a</w:t>
+            </w:r>
+            <w:r>
+              <w:t xml:space="preserve">. Il sistema verifica che </w:t>
             </w:r>
             <w:r>
               <w:t>l’utente ha inserito dati non validi</w:t>
             </w:r>
             <w:r>
-              <w:t xml:space="preserve">, in riferimento al dizionario dei dati, sezione </w:t>
-            </w:r>
-            <w:proofErr w:type="spellStart"/>
-            <w:r>
-              <w:t>DD_Ord</w:t>
-            </w:r>
-            <w:proofErr w:type="spellEnd"/>
-          </w:p>
-          <w:p>
-            <w:r>
-              <w:t xml:space="preserve">5A. Il sistema visualizza un messaggio di errore </w:t>
+              <w:t>, in riferimento al dizionario dei dati, sezione DD_Ord</w:t>
+            </w:r>
+          </w:p>
+          <w:p>
+            <w:r>
+              <w:t>3a</w:t>
+            </w:r>
+            <w:r>
+              <w:t xml:space="preserve">. Il sistema visualizza un messaggio di errore </w:t>
             </w:r>
             <w:r>
               <w:t>di dati inseriti non validi</w:t>
@@ -687,8 +652,16 @@
           </w:p>
           <w:p>
             <w:r>
-              <w:t>6A Riprendi da punto 3</w:t>
-            </w:r>
+              <w:t>4a.</w:t>
+            </w:r>
+            <w:r>
+              <w:t xml:space="preserve"> Riprendi da punto </w:t>
+            </w:r>
+            <w:r>
+              <w:t>1</w:t>
+            </w:r>
+            <w:bookmarkStart w:id="0" w:name="_GoBack"/>
+            <w:bookmarkEnd w:id="0"/>
           </w:p>
           <w:p>
             <w:pPr>
@@ -730,15 +703,7 @@
                 <w:b/>
                 <w:bCs/>
               </w:rPr>
-              <w:t xml:space="preserve"> </w:t>
-            </w:r>
-            <w:proofErr w:type="spellStart"/>
-            <w:r>
-              <w:rPr>
-                <w:b/>
-                <w:bCs/>
-              </w:rPr>
-              <w:t>Dati</w:t>
+              <w:t xml:space="preserve"> Dati</w:t>
             </w:r>
             <w:r>
               <w:rPr>
@@ -747,7 +712,6 @@
               </w:rPr>
               <w:t>OrdineNonValidi</w:t>
             </w:r>
-            <w:proofErr w:type="spellEnd"/>
           </w:p>
           <w:p/>
         </w:tc>
@@ -1723,7 +1687,7 @@
       </w:pPr>
     </w:pPrDefault>
   </w:docDefaults>
-  <w:latentStyles w:defLockedState="0" w:defUIPriority="99" w:defSemiHidden="0" w:defUnhideWhenUsed="0" w:defQFormat="0" w:count="376">
+  <w:latentStyles w:defLockedState="0" w:defUIPriority="99" w:defSemiHidden="0" w:defUnhideWhenUsed="0" w:defQFormat="0" w:count="377">
     <w:lsdException w:name="Normal" w:uiPriority="0" w:qFormat="1"/>
     <w:lsdException w:name="heading 1" w:uiPriority="9" w:qFormat="1"/>
     <w:lsdException w:name="heading 2" w:semiHidden="1" w:uiPriority="9" w:unhideWhenUsed="1" w:qFormat="1"/>
@@ -1829,7 +1793,6 @@
     <w:lsdException w:name="HTML Sample" w:semiHidden="1" w:unhideWhenUsed="1"/>
     <w:lsdException w:name="HTML Typewriter" w:semiHidden="1" w:unhideWhenUsed="1"/>
     <w:lsdException w:name="HTML Variable" w:semiHidden="1" w:unhideWhenUsed="1"/>
-    <w:lsdException w:name="Normal Table" w:semiHidden="1" w:unhideWhenUsed="1"/>
     <w:lsdException w:name="annotation subject" w:semiHidden="1" w:unhideWhenUsed="1"/>
     <w:lsdException w:name="No List" w:semiHidden="1" w:unhideWhenUsed="1"/>
     <w:lsdException w:name="Outline List 1" w:semiHidden="1" w:unhideWhenUsed="1"/>
@@ -1876,10 +1839,8 @@
     <w:lsdException w:name="Table Subtle 2" w:semiHidden="1" w:unhideWhenUsed="1"/>
     <w:lsdException w:name="Table Web 1" w:semiHidden="1" w:unhideWhenUsed="1"/>
     <w:lsdException w:name="Table Web 2" w:semiHidden="1" w:unhideWhenUsed="1"/>
-    <w:lsdException w:name="Table Web 3" w:semiHidden="1" w:unhideWhenUsed="1"/>
     <w:lsdException w:name="Balloon Text" w:semiHidden="1" w:unhideWhenUsed="1"/>
     <w:lsdException w:name="Table Grid" w:uiPriority="39"/>
-    <w:lsdException w:name="Table Theme" w:semiHidden="1" w:unhideWhenUsed="1"/>
     <w:lsdException w:name="Placeholder Text" w:semiHidden="1"/>
     <w:lsdException w:name="No Spacing" w:uiPriority="1" w:qFormat="1"/>
     <w:lsdException w:name="Light Shading" w:uiPriority="60"/>
@@ -2100,6 +2061,7 @@
     <w:lsdException w:name="Hashtag" w:semiHidden="1" w:unhideWhenUsed="1"/>
     <w:lsdException w:name="Unresolved Mention" w:semiHidden="1" w:unhideWhenUsed="1"/>
     <w:lsdException w:name="Smart Link" w:semiHidden="1" w:unhideWhenUsed="1"/>
+    <w:lsdException w:name="Smart Link Error" w:semiHidden="1" w:unhideWhenUsed="1"/>
   </w:latentStyles>
   <w:style w:type="paragraph" w:default="1" w:styleId="Normale">
     <w:name w:val="Normal"/>

--- a/Documents/Eat&Reorder - Use Cases documents/UC RFA Gestione Acquisto/RFA3 - Ordinazione.docx
+++ b/Documents/Eat&Reorder - Use Cases documents/UC RFA Gestione Acquisto/RFA3 - Ordinazione.docx
@@ -280,6 +280,59 @@
                 <w:bCs/>
               </w:rPr>
             </w:pPr>
+            <w:r>
+              <w:rPr>
+                <w:b/>
+                <w:bCs/>
+              </w:rPr>
+              <w:t>Il giorno</w:t>
+            </w:r>
+            <w:r>
+              <w:rPr>
+                <w:b/>
+                <w:bCs/>
+              </w:rPr>
+              <w:t xml:space="preserve"> attuale deve essere compreso </w:t>
+            </w:r>
+            <w:r>
+              <w:rPr>
+                <w:b/>
+                <w:bCs/>
+              </w:rPr>
+              <w:t xml:space="preserve">nei giorni lavorativi </w:t>
+            </w:r>
+            <w:bookmarkStart w:id="0" w:name="_GoBack"/>
+            <w:bookmarkEnd w:id="0"/>
+            <w:r>
+              <w:rPr>
+                <w:b/>
+                <w:bCs/>
+              </w:rPr>
+              <w:t>dell’Azienda associata ai prodotti</w:t>
+            </w:r>
+          </w:p>
+          <w:p>
+            <w:pPr>
+              <w:rPr>
+                <w:b/>
+                <w:bCs/>
+              </w:rPr>
+            </w:pPr>
+            <w:r>
+              <w:rPr>
+                <w:b/>
+                <w:bCs/>
+              </w:rPr>
+              <w:t>L’orario attuale deve essere compreso nell’orario operativo dell’Azienda associata ai prodotti</w:t>
+            </w:r>
+          </w:p>
+          <w:p>
+            <w:pPr>
+              <w:rPr>
+                <w:b/>
+                <w:bCs/>
+              </w:rPr>
+            </w:pPr>
           </w:p>
         </w:tc>
       </w:tr>
@@ -414,8 +467,13 @@
               <w:t>per l’ordine</w:t>
             </w:r>
             <w:r>
-              <w:t xml:space="preserve"> rispettando il formato stabilito nel dizionario dei dati, sezione DD_Ord</w:t>
-            </w:r>
+              <w:t xml:space="preserve"> rispettando il formato stabilito nel dizionario dei dati, sezione </w:t>
+            </w:r>
+            <w:proofErr w:type="spellStart"/>
+            <w:r>
+              <w:t>DD_Ord</w:t>
+            </w:r>
+            <w:proofErr w:type="spellEnd"/>
           </w:p>
           <w:p>
             <w:pPr>
@@ -636,8 +694,13 @@
               <w:t>l’utente ha inserito dati non validi</w:t>
             </w:r>
             <w:r>
-              <w:t>, in riferimento al dizionario dei dati, sezione DD_Ord</w:t>
-            </w:r>
+              <w:t xml:space="preserve">, in riferimento al dizionario dei dati, sezione </w:t>
+            </w:r>
+            <w:proofErr w:type="spellStart"/>
+            <w:r>
+              <w:t>DD_Ord</w:t>
+            </w:r>
+            <w:proofErr w:type="spellEnd"/>
           </w:p>
           <w:p>
             <w:r>
@@ -660,8 +723,6 @@
             <w:r>
               <w:t>1</w:t>
             </w:r>
-            <w:bookmarkStart w:id="0" w:name="_GoBack"/>
-            <w:bookmarkEnd w:id="0"/>
           </w:p>
           <w:p>
             <w:pPr>
@@ -703,7 +764,15 @@
                 <w:b/>
                 <w:bCs/>
               </w:rPr>
-              <w:t xml:space="preserve"> Dati</w:t>
+              <w:t xml:space="preserve"> </w:t>
+            </w:r>
+            <w:proofErr w:type="spellStart"/>
+            <w:r>
+              <w:rPr>
+                <w:b/>
+                <w:bCs/>
+              </w:rPr>
+              <w:t>Dati</w:t>
             </w:r>
             <w:r>
               <w:rPr>
@@ -712,6 +781,7 @@
               </w:rPr>
               <w:t>OrdineNonValidi</w:t>
             </w:r>
+            <w:proofErr w:type="spellEnd"/>
           </w:p>
           <w:p/>
         </w:tc>
@@ -1793,6 +1863,7 @@
     <w:lsdException w:name="HTML Sample" w:semiHidden="1" w:unhideWhenUsed="1"/>
     <w:lsdException w:name="HTML Typewriter" w:semiHidden="1" w:unhideWhenUsed="1"/>
     <w:lsdException w:name="HTML Variable" w:semiHidden="1" w:unhideWhenUsed="1"/>
+    <w:lsdException w:name="Normal Table" w:semiHidden="1" w:unhideWhenUsed="1"/>
     <w:lsdException w:name="annotation subject" w:semiHidden="1" w:unhideWhenUsed="1"/>
     <w:lsdException w:name="No List" w:semiHidden="1" w:unhideWhenUsed="1"/>
     <w:lsdException w:name="Outline List 1" w:semiHidden="1" w:unhideWhenUsed="1"/>
@@ -1839,8 +1910,10 @@
     <w:lsdException w:name="Table Subtle 2" w:semiHidden="1" w:unhideWhenUsed="1"/>
     <w:lsdException w:name="Table Web 1" w:semiHidden="1" w:unhideWhenUsed="1"/>
     <w:lsdException w:name="Table Web 2" w:semiHidden="1" w:unhideWhenUsed="1"/>
+    <w:lsdException w:name="Table Web 3" w:semiHidden="1" w:unhideWhenUsed="1"/>
     <w:lsdException w:name="Balloon Text" w:semiHidden="1" w:unhideWhenUsed="1"/>
     <w:lsdException w:name="Table Grid" w:uiPriority="39"/>
+    <w:lsdException w:name="Table Theme" w:semiHidden="1" w:unhideWhenUsed="1"/>
     <w:lsdException w:name="Placeholder Text" w:semiHidden="1"/>
     <w:lsdException w:name="No Spacing" w:uiPriority="1" w:qFormat="1"/>
     <w:lsdException w:name="Light Shading" w:uiPriority="60"/>

--- a/Documents/Eat&Reorder - Use Cases documents/UC RFA Gestione Acquisto/RFA3 - Ordinazione.docx
+++ b/Documents/Eat&Reorder - Use Cases documents/UC RFA Gestione Acquisto/RFA3 - Ordinazione.docx
@@ -285,30 +285,7 @@
                 <w:b/>
                 <w:bCs/>
               </w:rPr>
-              <w:t>Il giorno</w:t>
-            </w:r>
-            <w:r>
-              <w:rPr>
-                <w:b/>
-                <w:bCs/>
-              </w:rPr>
-              <w:t xml:space="preserve"> attuale deve essere compreso </w:t>
-            </w:r>
-            <w:r>
-              <w:rPr>
-                <w:b/>
-                <w:bCs/>
-              </w:rPr>
-              <w:t xml:space="preserve">nei giorni lavorativi </w:t>
-            </w:r>
-            <w:bookmarkStart w:id="0" w:name="_GoBack"/>
-            <w:bookmarkEnd w:id="0"/>
-            <w:r>
-              <w:rPr>
-                <w:b/>
-                <w:bCs/>
-              </w:rPr>
-              <w:t>dell’Azienda associata ai prodotti</w:t>
+              <w:t>Il giorno attuale deve essere compreso nei giorni lavorativi dell’Azienda associata ai prodotti</w:t>
             </w:r>
           </w:p>
           <w:p>
@@ -449,13 +426,15 @@
               <w:t>Il Cliente</w:t>
             </w:r>
             <w:r>
-              <w:t xml:space="preserve"> inserisce </w:t>
-            </w:r>
-            <w:r>
-              <w:t>l’indirizzo di destinazione</w:t>
-            </w:r>
-            <w:r>
-              <w:t xml:space="preserve">, numero di carta di credito ed </w:t>
+              <w:t xml:space="preserve"> inserisce</w:t>
+            </w:r>
+            <w:r>
+              <w:t xml:space="preserve"> via, numero civico, città, provincia,</w:t>
+            </w:r>
+            <w:bookmarkStart w:id="0" w:name="_GoBack"/>
+            <w:bookmarkEnd w:id="0"/>
+            <w:r>
+              <w:t xml:space="preserve"> numero di carta di credito ed </w:t>
             </w:r>
             <w:r>
               <w:t>eventuali note</w:t>
@@ -467,13 +446,8 @@
               <w:t>per l’ordine</w:t>
             </w:r>
             <w:r>
-              <w:t xml:space="preserve"> rispettando il formato stabilito nel dizionario dei dati, sezione </w:t>
-            </w:r>
-            <w:proofErr w:type="spellStart"/>
-            <w:r>
-              <w:t>DD_Ord</w:t>
-            </w:r>
-            <w:proofErr w:type="spellEnd"/>
+              <w:t xml:space="preserve"> rispettando il formato stabilito nel dizionario dei dati, sezione DD_Ord</w:t>
+            </w:r>
           </w:p>
           <w:p>
             <w:pPr>
@@ -694,13 +668,8 @@
               <w:t>l’utente ha inserito dati non validi</w:t>
             </w:r>
             <w:r>
-              <w:t xml:space="preserve">, in riferimento al dizionario dei dati, sezione </w:t>
-            </w:r>
-            <w:proofErr w:type="spellStart"/>
-            <w:r>
-              <w:t>DD_Ord</w:t>
-            </w:r>
-            <w:proofErr w:type="spellEnd"/>
+              <w:t>, in riferimento al dizionario dei dati, sezione DD_Ord</w:t>
+            </w:r>
           </w:p>
           <w:p>
             <w:r>
@@ -764,15 +733,7 @@
                 <w:b/>
                 <w:bCs/>
               </w:rPr>
-              <w:t xml:space="preserve"> </w:t>
-            </w:r>
-            <w:proofErr w:type="spellStart"/>
-            <w:r>
-              <w:rPr>
-                <w:b/>
-                <w:bCs/>
-              </w:rPr>
-              <w:t>Dati</w:t>
+              <w:t xml:space="preserve"> Dati</w:t>
             </w:r>
             <w:r>
               <w:rPr>
@@ -781,7 +742,6 @@
               </w:rPr>
               <w:t>OrdineNonValidi</w:t>
             </w:r>
-            <w:proofErr w:type="spellEnd"/>
           </w:p>
           <w:p/>
         </w:tc>
@@ -1757,7 +1717,7 @@
       </w:pPr>
     </w:pPrDefault>
   </w:docDefaults>
-  <w:latentStyles w:defLockedState="0" w:defUIPriority="99" w:defSemiHidden="0" w:defUnhideWhenUsed="0" w:defQFormat="0" w:count="377">
+  <w:latentStyles w:defLockedState="0" w:defUIPriority="99" w:defSemiHidden="0" w:defUnhideWhenUsed="0" w:defQFormat="0" w:count="376">
     <w:lsdException w:name="Normal" w:uiPriority="0" w:qFormat="1"/>
     <w:lsdException w:name="heading 1" w:uiPriority="9" w:qFormat="1"/>
     <w:lsdException w:name="heading 2" w:semiHidden="1" w:uiPriority="9" w:unhideWhenUsed="1" w:qFormat="1"/>
@@ -2134,7 +2094,6 @@
     <w:lsdException w:name="Hashtag" w:semiHidden="1" w:unhideWhenUsed="1"/>
     <w:lsdException w:name="Unresolved Mention" w:semiHidden="1" w:unhideWhenUsed="1"/>
     <w:lsdException w:name="Smart Link" w:semiHidden="1" w:unhideWhenUsed="1"/>
-    <w:lsdException w:name="Smart Link Error" w:semiHidden="1" w:unhideWhenUsed="1"/>
   </w:latentStyles>
   <w:style w:type="paragraph" w:default="1" w:styleId="Normale">
     <w:name w:val="Normal"/>

--- a/Documents/Eat&Reorder - Use Cases documents/UC RFA Gestione Acquisto/RFA3 - Ordinazione.docx
+++ b/Documents/Eat&Reorder - Use Cases documents/UC RFA Gestione Acquisto/RFA3 - Ordinazione.docx
@@ -255,8 +255,17 @@
                 <w:b/>
                 <w:bCs/>
               </w:rPr>
-              <w:t>visualizza il carrello</w:t>
-            </w:r>
+              <w:t xml:space="preserve">visualizza </w:t>
+            </w:r>
+            <w:r>
+              <w:rPr>
+                <w:b/>
+                <w:bCs/>
+              </w:rPr>
+              <w:t>la pagina dell’ordinazione</w:t>
+            </w:r>
+            <w:bookmarkStart w:id="0" w:name="_GoBack"/>
+            <w:bookmarkEnd w:id="0"/>
           </w:p>
           <w:p>
             <w:pPr>
@@ -429,12 +438,13 @@
               <w:t xml:space="preserve"> inserisce</w:t>
             </w:r>
             <w:r>
-              <w:t xml:space="preserve"> via, numero civico, città, provincia,</w:t>
-            </w:r>
-            <w:bookmarkStart w:id="0" w:name="_GoBack"/>
-            <w:bookmarkEnd w:id="0"/>
-            <w:r>
-              <w:t xml:space="preserve"> numero di carta di credito ed </w:t>
+              <w:t xml:space="preserve"> </w:t>
+            </w:r>
+            <w:r>
+              <w:t xml:space="preserve">indirizzo, </w:t>
+            </w:r>
+            <w:r>
+              <w:t xml:space="preserve">numero di carta di credito ed </w:t>
             </w:r>
             <w:r>
               <w:t>eventuali note</w:t>
@@ -1717,7 +1727,7 @@
       </w:pPr>
     </w:pPrDefault>
   </w:docDefaults>
-  <w:latentStyles w:defLockedState="0" w:defUIPriority="99" w:defSemiHidden="0" w:defUnhideWhenUsed="0" w:defQFormat="0" w:count="376">
+  <w:latentStyles w:defLockedState="0" w:defUIPriority="99" w:defSemiHidden="0" w:defUnhideWhenUsed="0" w:defQFormat="0" w:count="377">
     <w:lsdException w:name="Normal" w:uiPriority="0" w:qFormat="1"/>
     <w:lsdException w:name="heading 1" w:uiPriority="9" w:qFormat="1"/>
     <w:lsdException w:name="heading 2" w:semiHidden="1" w:uiPriority="9" w:unhideWhenUsed="1" w:qFormat="1"/>
@@ -1823,7 +1833,6 @@
     <w:lsdException w:name="HTML Sample" w:semiHidden="1" w:unhideWhenUsed="1"/>
     <w:lsdException w:name="HTML Typewriter" w:semiHidden="1" w:unhideWhenUsed="1"/>
     <w:lsdException w:name="HTML Variable" w:semiHidden="1" w:unhideWhenUsed="1"/>
-    <w:lsdException w:name="Normal Table" w:semiHidden="1" w:unhideWhenUsed="1"/>
     <w:lsdException w:name="annotation subject" w:semiHidden="1" w:unhideWhenUsed="1"/>
     <w:lsdException w:name="No List" w:semiHidden="1" w:unhideWhenUsed="1"/>
     <w:lsdException w:name="Outline List 1" w:semiHidden="1" w:unhideWhenUsed="1"/>
@@ -1870,10 +1879,8 @@
     <w:lsdException w:name="Table Subtle 2" w:semiHidden="1" w:unhideWhenUsed="1"/>
     <w:lsdException w:name="Table Web 1" w:semiHidden="1" w:unhideWhenUsed="1"/>
     <w:lsdException w:name="Table Web 2" w:semiHidden="1" w:unhideWhenUsed="1"/>
-    <w:lsdException w:name="Table Web 3" w:semiHidden="1" w:unhideWhenUsed="1"/>
     <w:lsdException w:name="Balloon Text" w:semiHidden="1" w:unhideWhenUsed="1"/>
     <w:lsdException w:name="Table Grid" w:uiPriority="39"/>
-    <w:lsdException w:name="Table Theme" w:semiHidden="1" w:unhideWhenUsed="1"/>
     <w:lsdException w:name="Placeholder Text" w:semiHidden="1"/>
     <w:lsdException w:name="No Spacing" w:uiPriority="1" w:qFormat="1"/>
     <w:lsdException w:name="Light Shading" w:uiPriority="60"/>
@@ -2094,6 +2101,7 @@
     <w:lsdException w:name="Hashtag" w:semiHidden="1" w:unhideWhenUsed="1"/>
     <w:lsdException w:name="Unresolved Mention" w:semiHidden="1" w:unhideWhenUsed="1"/>
     <w:lsdException w:name="Smart Link" w:semiHidden="1" w:unhideWhenUsed="1"/>
+    <w:lsdException w:name="Smart Link Error" w:semiHidden="1" w:unhideWhenUsed="1"/>
   </w:latentStyles>
   <w:style w:type="paragraph" w:default="1" w:styleId="Normale">
     <w:name w:val="Normal"/>

--- a/Documents/Eat&Reorder - Use Cases documents/UC RFA Gestione Acquisto/RFA3 - Ordinazione.docx
+++ b/Documents/Eat&Reorder - Use Cases documents/UC RFA Gestione Acquisto/RFA3 - Ordinazione.docx
@@ -198,7 +198,23 @@
                 <w:b/>
                 <w:bCs/>
               </w:rPr>
-              <w:t>Entry Condition:</w:t>
+              <w:t xml:space="preserve">Entry </w:t>
+            </w:r>
+            <w:proofErr w:type="spellStart"/>
+            <w:r>
+              <w:rPr>
+                <w:b/>
+                <w:bCs/>
+              </w:rPr>
+              <w:t>Condition</w:t>
+            </w:r>
+            <w:proofErr w:type="spellEnd"/>
+            <w:r>
+              <w:rPr>
+                <w:b/>
+                <w:bCs/>
+              </w:rPr>
+              <w:t>:</w:t>
             </w:r>
           </w:p>
         </w:tc>
@@ -264,8 +280,6 @@
               </w:rPr>
               <w:t>la pagina dell’ordinazione</w:t>
             </w:r>
-            <w:bookmarkStart w:id="0" w:name="_GoBack"/>
-            <w:bookmarkEnd w:id="0"/>
           </w:p>
           <w:p>
             <w:pPr>
@@ -456,8 +470,13 @@
               <w:t>per l’ordine</w:t>
             </w:r>
             <w:r>
-              <w:t xml:space="preserve"> rispettando il formato stabilito nel dizionario dei dati, sezione DD_Ord</w:t>
-            </w:r>
+              <w:t xml:space="preserve"> rispettando il formato stabilito nel dizionario dei dati, sezione </w:t>
+            </w:r>
+            <w:proofErr w:type="spellStart"/>
+            <w:r>
+              <w:t>DD_Ord</w:t>
+            </w:r>
+            <w:proofErr w:type="spellEnd"/>
           </w:p>
           <w:p>
             <w:pPr>
@@ -582,7 +601,23 @@
                 <w:b/>
                 <w:bCs/>
               </w:rPr>
-              <w:t>Exit Condition:</w:t>
+              <w:t xml:space="preserve">Exit </w:t>
+            </w:r>
+            <w:proofErr w:type="spellStart"/>
+            <w:r>
+              <w:rPr>
+                <w:b/>
+                <w:bCs/>
+              </w:rPr>
+              <w:t>Condition</w:t>
+            </w:r>
+            <w:proofErr w:type="spellEnd"/>
+            <w:r>
+              <w:rPr>
+                <w:b/>
+                <w:bCs/>
+              </w:rPr>
+              <w:t>:</w:t>
             </w:r>
           </w:p>
           <w:p>
@@ -678,8 +713,13 @@
               <w:t>l’utente ha inserito dati non validi</w:t>
             </w:r>
             <w:r>
-              <w:t>, in riferimento al dizionario dei dati, sezione DD_Ord</w:t>
-            </w:r>
+              <w:t xml:space="preserve">, in riferimento al dizionario dei dati, sezione </w:t>
+            </w:r>
+            <w:proofErr w:type="spellStart"/>
+            <w:r>
+              <w:t>DD_Ord</w:t>
+            </w:r>
+            <w:proofErr w:type="spellEnd"/>
           </w:p>
           <w:p>
             <w:r>
@@ -743,7 +783,15 @@
                 <w:b/>
                 <w:bCs/>
               </w:rPr>
-              <w:t xml:space="preserve"> Dati</w:t>
+              <w:t xml:space="preserve"> </w:t>
+            </w:r>
+            <w:proofErr w:type="spellStart"/>
+            <w:r>
+              <w:rPr>
+                <w:b/>
+                <w:bCs/>
+              </w:rPr>
+              <w:t>Dati</w:t>
             </w:r>
             <w:r>
               <w:rPr>
@@ -752,8 +800,51 @@
               </w:rPr>
               <w:t>OrdineNonValidi</w:t>
             </w:r>
-          </w:p>
-          <w:p/>
+            <w:proofErr w:type="spellEnd"/>
+          </w:p>
+          <w:p>
+            <w:r>
+              <w:t>2b. Il sistema verifica che ci siano fattorini nella città immessa precedentemente dal cliente.</w:t>
+            </w:r>
+          </w:p>
+          <w:p>
+            <w:r>
+              <w:t>3b. il sistema visualizza un messaggio di errore poiché non ci sono fattorini per consegnare.</w:t>
+            </w:r>
+          </w:p>
+          <w:p>
+            <w:r>
+              <w:t>4b.</w:t>
+            </w:r>
+            <w:r>
+              <w:t xml:space="preserve"> Il sistema riporta il cliente in RFA2.3 - </w:t>
+            </w:r>
+            <w:proofErr w:type="spellStart"/>
+            <w:r>
+              <w:t>VisualizzaCarrello</w:t>
+            </w:r>
+            <w:proofErr w:type="spellEnd"/>
+          </w:p>
+          <w:p>
+            <w:r>
+              <w:rPr>
+                <w:b/>
+                <w:bCs/>
+              </w:rPr>
+              <w:t xml:space="preserve">RFA3.B </w:t>
+            </w:r>
+            <w:proofErr w:type="spellStart"/>
+            <w:r>
+              <w:rPr>
+                <w:b/>
+                <w:bCs/>
+              </w:rPr>
+              <w:t>FattorinoNonDisponibile</w:t>
+            </w:r>
+            <w:bookmarkStart w:id="0" w:name="_GoBack"/>
+            <w:bookmarkEnd w:id="0"/>
+            <w:proofErr w:type="spellEnd"/>
+          </w:p>
         </w:tc>
       </w:tr>
     </w:tbl>
@@ -1727,7 +1818,7 @@
       </w:pPr>
     </w:pPrDefault>
   </w:docDefaults>
-  <w:latentStyles w:defLockedState="0" w:defUIPriority="99" w:defSemiHidden="0" w:defUnhideWhenUsed="0" w:defQFormat="0" w:count="377">
+  <w:latentStyles w:defLockedState="0" w:defUIPriority="99" w:defSemiHidden="0" w:defUnhideWhenUsed="0" w:defQFormat="0" w:count="376">
     <w:lsdException w:name="Normal" w:uiPriority="0" w:qFormat="1"/>
     <w:lsdException w:name="heading 1" w:uiPriority="9" w:qFormat="1"/>
     <w:lsdException w:name="heading 2" w:semiHidden="1" w:uiPriority="9" w:unhideWhenUsed="1" w:qFormat="1"/>
@@ -1833,6 +1924,7 @@
     <w:lsdException w:name="HTML Sample" w:semiHidden="1" w:unhideWhenUsed="1"/>
     <w:lsdException w:name="HTML Typewriter" w:semiHidden="1" w:unhideWhenUsed="1"/>
     <w:lsdException w:name="HTML Variable" w:semiHidden="1" w:unhideWhenUsed="1"/>
+    <w:lsdException w:name="Normal Table" w:semiHidden="1" w:unhideWhenUsed="1"/>
     <w:lsdException w:name="annotation subject" w:semiHidden="1" w:unhideWhenUsed="1"/>
     <w:lsdException w:name="No List" w:semiHidden="1" w:unhideWhenUsed="1"/>
     <w:lsdException w:name="Outline List 1" w:semiHidden="1" w:unhideWhenUsed="1"/>
@@ -1879,8 +1971,10 @@
     <w:lsdException w:name="Table Subtle 2" w:semiHidden="1" w:unhideWhenUsed="1"/>
     <w:lsdException w:name="Table Web 1" w:semiHidden="1" w:unhideWhenUsed="1"/>
     <w:lsdException w:name="Table Web 2" w:semiHidden="1" w:unhideWhenUsed="1"/>
+    <w:lsdException w:name="Table Web 3" w:semiHidden="1" w:unhideWhenUsed="1"/>
     <w:lsdException w:name="Balloon Text" w:semiHidden="1" w:unhideWhenUsed="1"/>
     <w:lsdException w:name="Table Grid" w:uiPriority="39"/>
+    <w:lsdException w:name="Table Theme" w:semiHidden="1" w:unhideWhenUsed="1"/>
     <w:lsdException w:name="Placeholder Text" w:semiHidden="1"/>
     <w:lsdException w:name="No Spacing" w:uiPriority="1" w:qFormat="1"/>
     <w:lsdException w:name="Light Shading" w:uiPriority="60"/>
@@ -2101,7 +2195,6 @@
     <w:lsdException w:name="Hashtag" w:semiHidden="1" w:unhideWhenUsed="1"/>
     <w:lsdException w:name="Unresolved Mention" w:semiHidden="1" w:unhideWhenUsed="1"/>
     <w:lsdException w:name="Smart Link" w:semiHidden="1" w:unhideWhenUsed="1"/>
-    <w:lsdException w:name="Smart Link Error" w:semiHidden="1" w:unhideWhenUsed="1"/>
   </w:latentStyles>
   <w:style w:type="paragraph" w:default="1" w:styleId="Normale">
     <w:name w:val="Normal"/>
